--- a/CustomerManagementApi/Deliverables/SummaryDocument.docx
+++ b/CustomerManagementApi/Deliverables/SummaryDocument.docx
@@ -476,17 +476,12 @@
     </w:p>
     <w:p>
       <w:r>
-        <w:t>--------------</w:t>
-      </w:r>
-    </w:p>
-    <w:p>
-      <w:r>
-        <w:t>- Screenshots cannot be embedded programmatically here. To capture evidence:</w:t>
-      </w:r>
-    </w:p>
-    <w:p>
-      <w:r>
-        <w:t xml:space="preserve">  1. Run tests in Visual Studio __Test Explorer__ or `dotnet test` and take a screenshot of the passing tests.</w:t>
+        <w:t>- Screenshots evidence:</w:t>
+      </w:r>
+    </w:p>
+    <w:p>
+      <w:r>
+        <w:t xml:space="preserve">  1. Run tests in Visual Studio Test Explorer or `dotnet test` and take a screenshot of the passing tests.</w:t>
       </w:r>
       <w:r>
         <w:br/>
@@ -1512,6 +1507,7 @@
   <w:style w:type="character" w:default="1" w:styleId="DefaultParagraphFont">
     <w:name w:val="Default Paragraph Font"/>
     <w:uiPriority w:val="1"/>
+    <w:semiHidden/>
     <w:unhideWhenUsed/>
   </w:style>
   <w:style w:type="table" w:default="1" w:styleId="TableNormal">
